--- a/PyCitySchools/Pandas_Challenge_Analysis.docx
+++ b/PyCitySchools/Pandas_Challenge_Analysis.docx
@@ -67,12 +67,18 @@
         <w:t>. The a</w:t>
       </w:r>
       <w:r>
-        <w:t xml:space="preserve">nalysis is done using python as the programming language and the </w:t>
+        <w:t xml:space="preserve">nalysis is done using </w:t>
       </w:r>
       <w:r>
         <w:t>P</w:t>
       </w:r>
       <w:r>
+        <w:t xml:space="preserve">ython as the programming language and the </w:t>
+      </w:r>
+      <w:r>
+        <w:t>P</w:t>
+      </w:r>
+      <w:r>
         <w:t>andas library for data manipulation</w:t>
       </w:r>
       <w:r>
@@ -109,16 +115,7 @@
         <w:t>, and funding for students</w:t>
       </w:r>
       <w:r>
-        <w:t xml:space="preserve">. </w:t>
-      </w:r>
-      <w:r>
-        <w:t xml:space="preserve">The focus of this analysis is to determine if there are any </w:t>
-      </w:r>
-      <w:r>
-        <w:t xml:space="preserve">noticeable </w:t>
-      </w:r>
-      <w:r>
-        <w:t xml:space="preserve">trends between </w:t>
+        <w:t xml:space="preserve">. The focus of this analysis is to determine if there are any noticeable trends between </w:t>
       </w:r>
       <w:r>
         <w:t xml:space="preserve">these school traits </w:t>
@@ -127,13 +124,13 @@
         <w:t>and the</w:t>
       </w:r>
       <w:r>
-        <w:t xml:space="preserve"> student</w:t>
-      </w:r>
-      <w:r>
-        <w:t xml:space="preserve"> performance on standardized tests</w:t>
-      </w:r>
-      <w:r>
-        <w:t xml:space="preserve">. </w:t>
+        <w:t xml:space="preserve"> s</w:t>
+      </w:r>
+      <w:r>
+        <w:t>chool’s</w:t>
+      </w:r>
+      <w:r>
+        <w:t xml:space="preserve"> performance on standardized tests. </w:t>
       </w:r>
     </w:p>
     <w:p/>
@@ -154,7 +151,13 @@
         <w:t xml:space="preserve"> noticeable trends </w:t>
       </w:r>
       <w:r>
-        <w:t xml:space="preserve">about how well a school performed on these standardized tests. Most apparent, was how the size of the school </w:t>
+        <w:t>about how well a school performed on</w:t>
+      </w:r>
+      <w:r>
+        <w:t xml:space="preserve"> the</w:t>
+      </w:r>
+      <w:r>
+        <w:t xml:space="preserve"> standardized tests. Most apparent, was how the size of the school </w:t>
       </w:r>
       <w:r>
         <w:t xml:space="preserve">impacted </w:t>
@@ -205,7 +208,19 @@
         <w:t>while</w:t>
       </w:r>
       <w:r>
-        <w:t xml:space="preserve"> Charter schools are state funded, but independently ran by a separate organization. Overall, Charter schools had a 90.43% pass rate for both math and reading, while district schools had only a 53.67% passing rate. This suggests that charter schools are more of a productive learning environment for the students. On a side note, District schools tended to have a higher budget per student than Charter school, yet still performed worse. Suggesting that state ran schools are more expensive</w:t>
+        <w:t xml:space="preserve"> Charter schools are </w:t>
+      </w:r>
+      <w:r>
+        <w:t>still free for students, but</w:t>
+      </w:r>
+      <w:r>
+        <w:t xml:space="preserve"> independently ran by a separate organization. Overall, Charter schools had a 90.43% pass rate for both math and reading, while district schools had only a 53.67% passing rate. This </w:t>
+      </w:r>
+      <w:r>
+        <w:t>indicates</w:t>
+      </w:r>
+      <w:r>
+        <w:t xml:space="preserve"> that charter schools are more of a productive learning environment for the students. On a side note, District schools tended to have a higher budget per student than Charter school, yet still performed worse. Suggesting that state ran schools are more expensive</w:t>
       </w:r>
       <w:r>
         <w:t xml:space="preserve"> and </w:t>
@@ -220,7 +235,7 @@
         <w:t>To conclude</w:t>
       </w:r>
       <w:r>
-        <w:t>, the schools that performed the best on both math and reading standardized tests tended were schools under 2,000 students as well as Charter schools.  However,</w:t>
+        <w:t>, the schools that performed the best on both math and reading standardized tests were schools under 2,000 students as well as Charter schools.  However,</w:t>
       </w:r>
       <w:r>
         <w:t xml:space="preserve"> in this data set only one Charter school is over</w:t>
@@ -241,7 +256,16 @@
         <w:t>eaning</w:t>
       </w:r>
       <w:r>
-        <w:t>, that Charter schools could perform better because of their teaching styles or simply because they are smaller schools. The same could also be said vice versa on the size of the school. Therefore, more school data would have to be looked at to determine if the size or type of school has more of an influence on student performance. Statistical tests of significance could also be performed on these findings as well for more concrete results.</w:t>
+        <w:t xml:space="preserve">, that Charter schools could perform better because of their teaching styles or simply because they are smaller schools. The same could also be said vice versa on the size of the school. Therefore, more school data </w:t>
+      </w:r>
+      <w:r>
+        <w:t xml:space="preserve">of even more districts </w:t>
+      </w:r>
+      <w:r>
+        <w:t xml:space="preserve">would have to be looked at to determine if the size or type of school has more of an influence on student performance. Statistical tests of significance could also be performed on these findings as well for more concrete </w:t>
+      </w:r>
+      <w:r>
+        <w:t>results.</w:t>
       </w:r>
     </w:p>
     <w:p/>

--- a/PyCitySchools/Pandas_Challenge_Analysis.docx
+++ b/PyCitySchools/Pandas_Challenge_Analysis.docx
@@ -184,7 +184,13 @@
         <w:t>only</w:t>
       </w:r>
       <w:r>
-        <w:t xml:space="preserve"> a 58.28% passing rate for both reading and math. While small schools with less than 1000 students had an 89.88% passing rate and medium schools 1,000 – 2,000 students had a 90.62%. These results</w:t>
+        <w:t xml:space="preserve"> a 58.28% passing rate for both reading and math. While small schools with less than 1000 students had an 89.88% passing rate and medium schools 1,000 – 2,000 students had a 90.62%</w:t>
+      </w:r>
+      <w:r>
+        <w:t xml:space="preserve"> rate</w:t>
+      </w:r>
+      <w:r>
+        <w:t>. These results</w:t>
       </w:r>
       <w:r>
         <w:t xml:space="preserve"> show that schools over 2,000 students had a steep decline in average student pass rates, which implies that larger schools c</w:t>
@@ -214,13 +220,37 @@
         <w:t>still free for students, but</w:t>
       </w:r>
       <w:r>
-        <w:t xml:space="preserve"> independently ran by a separate organization. Overall, Charter schools had a 90.43% pass rate for both math and reading, while district schools had only a 53.67% passing rate. This </w:t>
+        <w:t xml:space="preserve"> independently ran by a separate organization. Overall, Charter schools had a 90.43% pass</w:t>
+      </w:r>
+      <w:r>
+        <w:t>ing</w:t>
+      </w:r>
+      <w:r>
+        <w:t xml:space="preserve"> rate for both math and reading, while district schools had only a 53.67% </w:t>
+      </w:r>
+      <w:r>
+        <w:t>passing</w:t>
+      </w:r>
+      <w:r>
+        <w:t xml:space="preserve"> rate. This </w:t>
       </w:r>
       <w:r>
         <w:t>indicates</w:t>
       </w:r>
       <w:r>
-        <w:t xml:space="preserve"> that charter schools are more of a productive learning environment for the students. On a side note, District schools tended to have a higher budget per student than Charter school, yet still performed worse. Suggesting that state ran schools are more expensive</w:t>
+        <w:t xml:space="preserve"> that </w:t>
+      </w:r>
+      <w:r>
+        <w:t>C</w:t>
+      </w:r>
+      <w:r>
+        <w:t xml:space="preserve">harter schools </w:t>
+      </w:r>
+      <w:r>
+        <w:t xml:space="preserve">could be </w:t>
+      </w:r>
+      <w:r>
+        <w:t>more of a productive learning environment for the students. On a side note, District schools tended to have a higher budget per student than Charter school, yet still performed worse. Suggesting that state ran schools are more expensive</w:t>
       </w:r>
       <w:r>
         <w:t xml:space="preserve"> and </w:t>
